--- a/Format_Docx.docx
+++ b/Format_Docx.docx
@@ -97,7 +97,11 @@
       </w:pPr>
       <w:r>
         <w:rPr/>
-        <w:t>Description of Test Bench</w:t>
+        <w:t xml:space="preserve">Description of Test Bench/ </w:t>
+      </w:r>
+      <w:r>
+        <w:rPr/>
+        <w:t>Environment</w:t>
       </w:r>
     </w:p>
     <w:p>
@@ -303,6 +307,20 @@
       <w:r>
         <w:rPr/>
         <w:t>Data Visualization</w:t>
+      </w:r>
+    </w:p>
+    <w:p>
+      <w:pPr>
+        <w:pStyle w:val="Normal"/>
+        <w:numPr>
+          <w:ilvl w:val="0"/>
+          <w:numId w:val="1"/>
+        </w:numPr>
+        <w:rPr/>
+      </w:pPr>
+      <w:r>
+        <w:rPr/>
+        <w:t>Final Project Code</w:t>
       </w:r>
     </w:p>
     <w:p>
@@ -363,6 +381,7 @@
       <w:pgNumType w:fmt="decimal"/>
       <w:formProt w:val="false"/>
       <w:textDirection w:val="lrTb"/>
+      <w:docGrid w:type="default" w:linePitch="100" w:charSpace="0"/>
     </w:sectPr>
   </w:body>
 </w:document>
@@ -382,7 +401,6 @@
         </w:tabs>
         <w:ind w:left="720" w:hanging="360"/>
       </w:pPr>
-      <w:rPr/>
     </w:lvl>
     <w:lvl w:ilvl="1">
       <w:start w:val="1"/>
@@ -395,7 +413,6 @@
         </w:tabs>
         <w:ind w:left="1080" w:hanging="360"/>
       </w:pPr>
-      <w:rPr/>
     </w:lvl>
     <w:lvl w:ilvl="2">
       <w:start w:val="1"/>
@@ -408,7 +425,6 @@
         </w:tabs>
         <w:ind w:left="1440" w:hanging="360"/>
       </w:pPr>
-      <w:rPr/>
     </w:lvl>
     <w:lvl w:ilvl="3">
       <w:start w:val="1"/>
@@ -421,7 +437,6 @@
         </w:tabs>
         <w:ind w:left="1800" w:hanging="360"/>
       </w:pPr>
-      <w:rPr/>
     </w:lvl>
     <w:lvl w:ilvl="4">
       <w:start w:val="1"/>
@@ -434,7 +449,6 @@
         </w:tabs>
         <w:ind w:left="2160" w:hanging="360"/>
       </w:pPr>
-      <w:rPr/>
     </w:lvl>
     <w:lvl w:ilvl="5">
       <w:start w:val="1"/>
@@ -447,7 +461,6 @@
         </w:tabs>
         <w:ind w:left="2520" w:hanging="360"/>
       </w:pPr>
-      <w:rPr/>
     </w:lvl>
     <w:lvl w:ilvl="6">
       <w:start w:val="1"/>
@@ -460,7 +473,6 @@
         </w:tabs>
         <w:ind w:left="2880" w:hanging="360"/>
       </w:pPr>
-      <w:rPr/>
     </w:lvl>
     <w:lvl w:ilvl="7">
       <w:start w:val="1"/>
@@ -473,7 +485,6 @@
         </w:tabs>
         <w:ind w:left="3240" w:hanging="360"/>
       </w:pPr>
-      <w:rPr/>
     </w:lvl>
     <w:lvl w:ilvl="8">
       <w:start w:val="1"/>
@@ -486,7 +497,6 @@
         </w:tabs>
         <w:ind w:left="3600" w:hanging="360"/>
       </w:pPr>
-      <w:rPr/>
     </w:lvl>
   </w:abstractNum>
   <w:abstractNum w:abstractNumId="2">
@@ -597,15 +607,12 @@
       <w:rPr>
         <w:rFonts w:ascii="Liberation Serif" w:hAnsi="Liberation Serif" w:eastAsia="Noto Serif CJK SC" w:cs="Lohit Devanagari"/>
         <w:kern w:val="2"/>
-        <w:sz w:val="24"/>
         <w:szCs w:val="24"/>
         <w:lang w:val="en-IN" w:eastAsia="zh-CN" w:bidi="hi-IN"/>
       </w:rPr>
     </w:rPrDefault>
     <w:pPrDefault>
-      <w:pPr>
-        <w:widowControl/>
-      </w:pPr>
+      <w:pPr/>
     </w:pPrDefault>
   </w:docDefaults>
   <w:style w:type="paragraph" w:styleId="Normal">
@@ -613,6 +620,8 @@
     <w:qFormat/>
     <w:pPr>
       <w:widowControl/>
+      <w:bidi w:val="0"/>
+      <w:jc w:val="left"/>
     </w:pPr>
     <w:rPr>
       <w:rFonts w:ascii="Liberation Serif" w:hAnsi="Liberation Serif" w:eastAsia="Noto Serif CJK SC" w:cs="Lohit Devanagari"/>
